--- a/Tester 6.docx
+++ b/Tester 6.docx
@@ -51,7 +51,7 @@
           <w:shd w:fill="f7f7f8" w:val="clear"/>
           <w:rtl w:val="0"/>
         </w:rPr>
-        <w:t xml:space="preserve">Martin Luther King JR was a great man. He did a lot of stuff that made himself a hirtocial figure.Martin Luther King JR was a great man. He did a lot of stuff that made himself a hirtocial figure.Martin Luther King JR was a great man. He did a lot of stuff that made himself a hirtocial figure.Martin Luther King JR was a great man. He did a lot of stuff that made himself a hirtocial figure.Martin Luther King JR was a great man. He did a lot of stuff that made himself a hirtocial figure.Martin Luther King JR was a great man. He did a lot of stuff that made himself a hirtocial figure.</w:t>
+        <w:t xml:space="preserve">Martin Luther King JR was a great man. COOL PERSON 6969696 He did a lot of stuff that made himself a hirtocial figure.Martin Luther King JR was a great man. He did a lot of stuff that made himself a hirtocial figure.Martin Luther King JR was a great man. He did a lot of stuff that made himself a hirtocial figure.Martin Luther King JR was a great man. He did a lot of stuff that made himself a hirtocial figure.Martin Luther King JR was a great man. He did a lot of stuff that made himself a hirtocial figure.Martin Luther King JR was a great man. He did a lot of stuff that made himself a hirtocial figure.</w:t>
       </w:r>
       <w:r>
         <w:rPr>
